--- a/Iteration 2/Printable/ClassDiagramPrint.docx
+++ b/Iteration 2/Printable/ClassDiagramPrint.docx
@@ -1,25 +1,53 @@
 
 <file path=word/document.xml><?xml version="1.0" encoding="utf-8"?>
-<w:document xmlns:wpc="http://schemas.microsoft.com/office/word/2010/wordprocessingCanvas" xmlns:cx="http://schemas.microsoft.com/office/drawing/2014/chartex" xmlns:cx1="http://schemas.microsoft.com/office/drawing/2015/9/8/chartex" xmlns:cx2="http://schemas.microsoft.com/office/drawing/2015/10/21/chartex" xmlns:cx3="http://schemas.microsoft.com/office/drawing/2016/5/9/chartex" xmlns:cx4="http://schemas.microsoft.com/office/drawing/2016/5/10/chartex" xmlns:cx5="http://schemas.microsoft.com/office/drawing/2016/5/11/chartex" xmlns:cx6="http://schemas.microsoft.com/office/drawing/2016/5/12/chartex" xmlns:cx7="http://schemas.microsoft.com/office/drawing/2016/5/13/chartex" xmlns:cx8="http://schemas.microsoft.com/office/drawing/2016/5/14/chartex" xmlns:mc="http://schemas.openxmlformats.org/markup-compatibility/2006" xmlns:aink="http://schemas.microsoft.com/office/drawing/2016/ink" xmlns:o="urn:schemas-microsoft-com:office:office" xmlns:r="http://schemas.openxmlformats.org/officeDocument/2006/relationships" xmlns:m="http://schemas.openxmlformats.org/officeDocument/2006/math" xmlns:v="urn:schemas-microsoft-com:vml" xmlns:wp14="http://schemas.microsoft.com/office/word/2010/wordprocessingDrawing" xmlns:wp="http://schemas.openxmlformats.org/drawingml/2006/wordprocessingDrawing" xmlns:w10="urn:schemas-microsoft-com:office:word" xmlns:w="http://schemas.openxmlformats.org/wordprocessingml/2006/main" xmlns:w14="http://schemas.microsoft.com/office/word/2010/wordml" xmlns:w15="http://schemas.microsoft.com/office/word/2012/wordml" xmlns:w16se="http://schemas.microsoft.com/office/word/2015/wordml/symex" xmlns:wpg="http://schemas.microsoft.com/office/word/2010/wordprocessingGroup" xmlns:wpi="http://schemas.microsoft.com/office/word/2010/wordprocessingInk" xmlns:wne="http://schemas.microsoft.com/office/word/2006/wordml" xmlns:wps="http://schemas.microsoft.com/office/word/2010/wordprocessingShape" mc:Ignorable="w14 w15 w16se wp14">
+<w:document xmlns:wpc="http://schemas.microsoft.com/office/word/2010/wordprocessingCanvas" xmlns:mo="http://schemas.microsoft.com/office/mac/office/2008/main" xmlns:mc="http://schemas.openxmlformats.org/markup-compatibility/2006" xmlns:mv="urn:schemas-microsoft-com:mac:vml" xmlns:o="urn:schemas-microsoft-com:office:office" xmlns:r="http://schemas.openxmlformats.org/officeDocument/2006/relationships" xmlns:m="http://schemas.openxmlformats.org/officeDocument/2006/math" xmlns:v="urn:schemas-microsoft-com:vml" xmlns:wp14="http://schemas.microsoft.com/office/word/2010/wordprocessingDrawing" xmlns:wp="http://schemas.openxmlformats.org/drawingml/2006/wordprocessingDrawing" xmlns:w10="urn:schemas-microsoft-com:office:word" xmlns:w="http://schemas.openxmlformats.org/wordprocessingml/2006/main" xmlns:w14="http://schemas.microsoft.com/office/word/2010/wordml" xmlns:w15="http://schemas.microsoft.com/office/word/2012/wordml" xmlns:wpg="http://schemas.microsoft.com/office/word/2010/wordprocessingGroup" xmlns:wpi="http://schemas.microsoft.com/office/word/2010/wordprocessingInk" xmlns:wne="http://schemas.microsoft.com/office/word/2006/wordml" xmlns:wps="http://schemas.microsoft.com/office/word/2010/wordprocessingShape" mc:Ignorable="w14 w15 wp14">
   <w:body>
     <w:p>
+      <w:pPr>
+        <w:jc w:val="center"/>
+      </w:pPr>
+    </w:p>
+    <w:p>
+      <w:pPr>
+        <w:jc w:val="center"/>
+      </w:pPr>
+    </w:p>
+    <w:p>
+      <w:pPr>
+        <w:jc w:val="center"/>
+      </w:pPr>
+    </w:p>
+    <w:p>
+      <w:pPr>
+        <w:jc w:val="center"/>
+        <w:rPr>
+          <w:sz w:val="48"/>
+          <w:szCs w:val="48"/>
+        </w:rPr>
+      </w:pPr>
       <w:r>
         <w:rPr>
-          <w:noProof/>
+          <w:sz w:val="48"/>
+          <w:szCs w:val="48"/>
         </w:rPr>
+        <w:t>Class Diagram</w:t>
+      </w:r>
+    </w:p>
+    <w:p>
+      <w:pPr>
+        <w:jc w:val="center"/>
+      </w:pPr>
+    </w:p>
+    <w:p>
+      <w:pPr>
+        <w:jc w:val="center"/>
+      </w:pPr>
+      <w:r>
         <w:drawing>
-          <wp:anchor distT="0" distB="0" distL="114300" distR="114300" simplePos="0" relativeHeight="251658240" behindDoc="1" locked="0" layoutInCell="1" allowOverlap="1">
-            <wp:simplePos x="0" y="0"/>
-            <wp:positionH relativeFrom="margin">
-              <wp:align>center</wp:align>
-            </wp:positionH>
-            <wp:positionV relativeFrom="paragraph">
-              <wp:posOffset>-35560</wp:posOffset>
-            </wp:positionV>
-            <wp:extent cx="7635240" cy="8083296"/>
-            <wp:effectExtent l="0" t="0" r="3810" b="0"/>
-            <wp:wrapNone/>
-            <wp:docPr id="6" name="Picture 6" descr="C:\Users\anon\AppData\Local\Microsoft\Windows\INetCache\Content.Word\ClassDiagram.png"/>
+          <wp:inline distT="0" distB="0" distL="0" distR="0" wp14:anchorId="4B6B52DD" wp14:editId="558E6EB8">
+            <wp:extent cx="6529493" cy="3672840"/>
+            <wp:effectExtent l="0" t="0" r="0" b="10160"/>
+            <wp:docPr id="10" name="Picture 10"/>
             <wp:cNvGraphicFramePr>
               <a:graphicFrameLocks xmlns:a="http://schemas.openxmlformats.org/drawingml/2006/main" noChangeAspect="1"/>
             </wp:cNvGraphicFramePr>
@@ -27,12 +55,12 @@
               <a:graphicData uri="http://schemas.openxmlformats.org/drawingml/2006/picture">
                 <pic:pic xmlns:pic="http://schemas.openxmlformats.org/drawingml/2006/picture">
                   <pic:nvPicPr>
-                    <pic:cNvPr id="0" name="Picture 6" descr="C:\Users\anon\AppData\Local\Microsoft\Windows\INetCache\Content.Word\ClassDiagram.png"/>
+                    <pic:cNvPr id="0" name="Picture 8"/>
                     <pic:cNvPicPr>
                       <a:picLocks noChangeAspect="1" noChangeArrowheads="1"/>
                     </pic:cNvPicPr>
                   </pic:nvPicPr>
-                  <pic:blipFill rotWithShape="1">
+                  <pic:blipFill>
                     <a:blip r:embed="rId6">
                       <a:extLst>
                         <a:ext uri="{28A0092B-C50C-407E-A947-70E740481C1C}">
@@ -40,13 +68,15 @@
                         </a:ext>
                       </a:extLst>
                     </a:blip>
-                    <a:srcRect b="58669"/>
-                    <a:stretch/>
+                    <a:srcRect/>
+                    <a:stretch>
+                      <a:fillRect/>
+                    </a:stretch>
                   </pic:blipFill>
                   <pic:spPr bwMode="auto">
                     <a:xfrm>
                       <a:off x="0" y="0"/>
-                      <a:ext cx="7635240" cy="8083296"/>
+                      <a:ext cx="6675223" cy="3754813"/>
                     </a:xfrm>
                     <a:prstGeom prst="rect">
                       <a:avLst/>
@@ -55,46 +85,24 @@
                     <a:ln>
                       <a:noFill/>
                     </a:ln>
-                    <a:extLst>
-                      <a:ext uri="{53640926-AAD7-44D8-BBD7-CCE9431645EC}">
-                        <a14:shadowObscured xmlns:a14="http://schemas.microsoft.com/office/drawing/2010/main"/>
-                      </a:ext>
-                    </a:extLst>
                   </pic:spPr>
                 </pic:pic>
               </a:graphicData>
             </a:graphic>
-          </wp:anchor>
+          </wp:inline>
         </w:drawing>
       </w:r>
     </w:p>
-    <w:p/>
-    <w:p/>
-    <w:p>
+    <w:p>
+      <w:pPr>
+        <w:jc w:val="center"/>
+      </w:pPr>
       <w:r>
-        <w:br w:type="page"/>
-      </w:r>
-    </w:p>
-    <w:p>
-      <w:bookmarkStart w:id="0" w:name="_GoBack"/>
-      <w:r>
-        <w:rPr>
-          <w:noProof/>
-        </w:rPr>
-        <w:lastRenderedPageBreak/>
         <w:drawing>
-          <wp:anchor distT="0" distB="0" distL="114300" distR="114300" simplePos="0" relativeHeight="251659264" behindDoc="1" locked="0" layoutInCell="1" allowOverlap="1">
-            <wp:simplePos x="0" y="0"/>
-            <wp:positionH relativeFrom="margin">
-              <wp:align>center</wp:align>
-            </wp:positionH>
-            <wp:positionV relativeFrom="paragraph">
-              <wp:posOffset>-154305</wp:posOffset>
-            </wp:positionV>
-            <wp:extent cx="7598664" cy="8531352"/>
-            <wp:effectExtent l="0" t="0" r="2540" b="3175"/>
-            <wp:wrapNone/>
-            <wp:docPr id="7" name="Picture 7" descr="C:\Users\anon\AppData\Local\Microsoft\Windows\INetCache\Content.Word\ClassDiagram (1).png"/>
+          <wp:inline distT="0" distB="0" distL="0" distR="0" wp14:anchorId="176701E2" wp14:editId="0BCD099B">
+            <wp:extent cx="6728107" cy="3784561"/>
+            <wp:effectExtent l="0" t="0" r="3175" b="635"/>
+            <wp:docPr id="11" name="Picture 11"/>
             <wp:cNvGraphicFramePr>
               <a:graphicFrameLocks xmlns:a="http://schemas.openxmlformats.org/drawingml/2006/main" noChangeAspect="1"/>
             </wp:cNvGraphicFramePr>
@@ -102,12 +110,12 @@
               <a:graphicData uri="http://schemas.openxmlformats.org/drawingml/2006/picture">
                 <pic:pic xmlns:pic="http://schemas.openxmlformats.org/drawingml/2006/picture">
                   <pic:nvPicPr>
-                    <pic:cNvPr id="0" name="Picture 7" descr="C:\Users\anon\AppData\Local\Microsoft\Windows\INetCache\Content.Word\ClassDiagram (1).png"/>
+                    <pic:cNvPr id="0" name="Picture 9"/>
                     <pic:cNvPicPr>
                       <a:picLocks noChangeAspect="1" noChangeArrowheads="1"/>
                     </pic:cNvPicPr>
                   </pic:nvPicPr>
-                  <pic:blipFill rotWithShape="1">
+                  <pic:blipFill>
                     <a:blip r:embed="rId7">
                       <a:extLst>
                         <a:ext uri="{28A0092B-C50C-407E-A947-70E740481C1C}">
@@ -115,13 +123,15 @@
                         </a:ext>
                       </a:extLst>
                     </a:blip>
-                    <a:srcRect t="55348"/>
-                    <a:stretch/>
+                    <a:srcRect/>
+                    <a:stretch>
+                      <a:fillRect/>
+                    </a:stretch>
                   </pic:blipFill>
                   <pic:spPr bwMode="auto">
                     <a:xfrm>
                       <a:off x="0" y="0"/>
-                      <a:ext cx="7598664" cy="8531352"/>
+                      <a:ext cx="6765949" cy="3805847"/>
                     </a:xfrm>
                     <a:prstGeom prst="rect">
                       <a:avLst/>
@@ -130,31 +140,28 @@
                     <a:ln>
                       <a:noFill/>
                     </a:ln>
-                    <a:extLst>
-                      <a:ext uri="{53640926-AAD7-44D8-BBD7-CCE9431645EC}">
-                        <a14:shadowObscured xmlns:a14="http://schemas.microsoft.com/office/drawing/2010/main"/>
-                      </a:ext>
-                    </a:extLst>
                   </pic:spPr>
                 </pic:pic>
               </a:graphicData>
             </a:graphic>
-            <wp14:sizeRelH relativeFrom="margin">
-              <wp14:pctWidth>0</wp14:pctWidth>
-            </wp14:sizeRelH>
-            <wp14:sizeRelV relativeFrom="margin">
-              <wp14:pctHeight>0</wp14:pctHeight>
-            </wp14:sizeRelV>
-          </wp:anchor>
+          </wp:inline>
         </w:drawing>
       </w:r>
+    </w:p>
+    <w:p>
+      <w:pPr>
+        <w:tabs>
+          <w:tab w:val="left" w:pos="6460"/>
+        </w:tabs>
+      </w:pPr>
+      <w:bookmarkStart w:id="0" w:name="_GoBack"/>
       <w:bookmarkEnd w:id="0"/>
     </w:p>
     <w:sectPr>
       <w:headerReference w:type="default" r:id="rId8"/>
       <w:footerReference w:type="default" r:id="rId9"/>
       <w:pgSz w:w="12240" w:h="15840"/>
-      <w:pgMar w:top="1440" w:right="1440" w:bottom="1440" w:left="1440" w:header="720" w:footer="720" w:gutter="0"/>
+      <w:pgMar w:top="720" w:right="720" w:bottom="720" w:left="720" w:header="720" w:footer="720" w:gutter="0"/>
       <w:cols w:space="720"/>
       <w:docGrid w:linePitch="360"/>
     </w:sectPr>
@@ -163,12 +170,9 @@
 </file>
 
 <file path=word/endnotes.xml><?xml version="1.0" encoding="utf-8"?>
-<w:endnotes xmlns:wpc="http://schemas.microsoft.com/office/word/2010/wordprocessingCanvas" xmlns:cx="http://schemas.microsoft.com/office/drawing/2014/chartex" xmlns:cx1="http://schemas.microsoft.com/office/drawing/2015/9/8/chartex" xmlns:cx2="http://schemas.microsoft.com/office/drawing/2015/10/21/chartex" xmlns:cx3="http://schemas.microsoft.com/office/drawing/2016/5/9/chartex" xmlns:cx4="http://schemas.microsoft.com/office/drawing/2016/5/10/chartex" xmlns:cx5="http://schemas.microsoft.com/office/drawing/2016/5/11/chartex" xmlns:cx6="http://schemas.microsoft.com/office/drawing/2016/5/12/chartex" xmlns:cx7="http://schemas.microsoft.com/office/drawing/2016/5/13/chartex" xmlns:cx8="http://schemas.microsoft.com/office/drawing/2016/5/14/chartex" xmlns:mc="http://schemas.openxmlformats.org/markup-compatibility/2006" xmlns:aink="http://schemas.microsoft.com/office/drawing/2016/ink" xmlns:o="urn:schemas-microsoft-com:office:office" xmlns:r="http://schemas.openxmlformats.org/officeDocument/2006/relationships" xmlns:m="http://schemas.openxmlformats.org/officeDocument/2006/math" xmlns:v="urn:schemas-microsoft-com:vml" xmlns:wp14="http://schemas.microsoft.com/office/word/2010/wordprocessingDrawing" xmlns:wp="http://schemas.openxmlformats.org/drawingml/2006/wordprocessingDrawing" xmlns:w10="urn:schemas-microsoft-com:office:word" xmlns:w="http://schemas.openxmlformats.org/wordprocessingml/2006/main" xmlns:w14="http://schemas.microsoft.com/office/word/2010/wordml" xmlns:w15="http://schemas.microsoft.com/office/word/2012/wordml" xmlns:w16se="http://schemas.microsoft.com/office/word/2015/wordml/symex" xmlns:wpg="http://schemas.microsoft.com/office/word/2010/wordprocessingGroup" xmlns:wpi="http://schemas.microsoft.com/office/word/2010/wordprocessingInk" xmlns:wne="http://schemas.microsoft.com/office/word/2006/wordml" xmlns:wps="http://schemas.microsoft.com/office/word/2010/wordprocessingShape" mc:Ignorable="w14 w15 w16se wp14">
+<w:endnotes xmlns:wpc="http://schemas.microsoft.com/office/word/2010/wordprocessingCanvas" xmlns:mo="http://schemas.microsoft.com/office/mac/office/2008/main" xmlns:mc="http://schemas.openxmlformats.org/markup-compatibility/2006" xmlns:mv="urn:schemas-microsoft-com:mac:vml" xmlns:o="urn:schemas-microsoft-com:office:office" xmlns:r="http://schemas.openxmlformats.org/officeDocument/2006/relationships" xmlns:m="http://schemas.openxmlformats.org/officeDocument/2006/math" xmlns:v="urn:schemas-microsoft-com:vml" xmlns:wp14="http://schemas.microsoft.com/office/word/2010/wordprocessingDrawing" xmlns:wp="http://schemas.openxmlformats.org/drawingml/2006/wordprocessingDrawing" xmlns:w10="urn:schemas-microsoft-com:office:word" xmlns:w="http://schemas.openxmlformats.org/wordprocessingml/2006/main" xmlns:w14="http://schemas.microsoft.com/office/word/2010/wordml" xmlns:w15="http://schemas.microsoft.com/office/word/2012/wordml" xmlns:wpg="http://schemas.microsoft.com/office/word/2010/wordprocessingGroup" xmlns:wpi="http://schemas.microsoft.com/office/word/2010/wordprocessingInk" xmlns:wne="http://schemas.microsoft.com/office/word/2006/wordml" xmlns:wps="http://schemas.microsoft.com/office/word/2010/wordprocessingShape" mc:Ignorable="w14 w15 wp14">
   <w:endnote w:type="separator" w:id="-1">
     <w:p>
-      <w:pPr>
-        <w:spacing w:after="0" w:line="240" w:lineRule="auto"/>
-      </w:pPr>
       <w:r>
         <w:separator/>
       </w:r>
@@ -176,9 +180,6 @@
   </w:endnote>
   <w:endnote w:type="continuationSeparator" w:id="0">
     <w:p>
-      <w:pPr>
-        <w:spacing w:after="0" w:line="240" w:lineRule="auto"/>
-      </w:pPr>
       <w:r>
         <w:continuationSeparator/>
       </w:r>
@@ -188,18 +189,16 @@
 </file>
 
 <file path=word/footer1.xml><?xml version="1.0" encoding="utf-8"?>
-<w:ftr xmlns:wpc="http://schemas.microsoft.com/office/word/2010/wordprocessingCanvas" xmlns:cx="http://schemas.microsoft.com/office/drawing/2014/chartex" xmlns:cx1="http://schemas.microsoft.com/office/drawing/2015/9/8/chartex" xmlns:cx2="http://schemas.microsoft.com/office/drawing/2015/10/21/chartex" xmlns:cx3="http://schemas.microsoft.com/office/drawing/2016/5/9/chartex" xmlns:cx4="http://schemas.microsoft.com/office/drawing/2016/5/10/chartex" xmlns:cx5="http://schemas.microsoft.com/office/drawing/2016/5/11/chartex" xmlns:cx6="http://schemas.microsoft.com/office/drawing/2016/5/12/chartex" xmlns:cx7="http://schemas.microsoft.com/office/drawing/2016/5/13/chartex" xmlns:cx8="http://schemas.microsoft.com/office/drawing/2016/5/14/chartex" xmlns:mc="http://schemas.openxmlformats.org/markup-compatibility/2006" xmlns:aink="http://schemas.microsoft.com/office/drawing/2016/ink" xmlns:o="urn:schemas-microsoft-com:office:office" xmlns:r="http://schemas.openxmlformats.org/officeDocument/2006/relationships" xmlns:m="http://schemas.openxmlformats.org/officeDocument/2006/math" xmlns:v="urn:schemas-microsoft-com:vml" xmlns:wp14="http://schemas.microsoft.com/office/word/2010/wordprocessingDrawing" xmlns:wp="http://schemas.openxmlformats.org/drawingml/2006/wordprocessingDrawing" xmlns:w10="urn:schemas-microsoft-com:office:word" xmlns:w="http://schemas.openxmlformats.org/wordprocessingml/2006/main" xmlns:w14="http://schemas.microsoft.com/office/word/2010/wordml" xmlns:w15="http://schemas.microsoft.com/office/word/2012/wordml" xmlns:w16se="http://schemas.microsoft.com/office/word/2015/wordml/symex" xmlns:wpg="http://schemas.microsoft.com/office/word/2010/wordprocessingGroup" xmlns:wpi="http://schemas.microsoft.com/office/word/2010/wordprocessingInk" xmlns:wne="http://schemas.microsoft.com/office/word/2006/wordml" xmlns:wps="http://schemas.microsoft.com/office/word/2010/wordprocessingShape" mc:Ignorable="w14 w15 w16se wp14">
+<w:ftr xmlns:wpc="http://schemas.microsoft.com/office/word/2010/wordprocessingCanvas" xmlns:mo="http://schemas.microsoft.com/office/mac/office/2008/main" xmlns:mc="http://schemas.openxmlformats.org/markup-compatibility/2006" xmlns:mv="urn:schemas-microsoft-com:mac:vml" xmlns:o="urn:schemas-microsoft-com:office:office" xmlns:r="http://schemas.openxmlformats.org/officeDocument/2006/relationships" xmlns:m="http://schemas.openxmlformats.org/officeDocument/2006/math" xmlns:v="urn:schemas-microsoft-com:vml" xmlns:wp14="http://schemas.microsoft.com/office/word/2010/wordprocessingDrawing" xmlns:wp="http://schemas.openxmlformats.org/drawingml/2006/wordprocessingDrawing" xmlns:w10="urn:schemas-microsoft-com:office:word" xmlns:w="http://schemas.openxmlformats.org/wordprocessingml/2006/main" xmlns:w14="http://schemas.microsoft.com/office/word/2010/wordml" xmlns:w15="http://schemas.microsoft.com/office/word/2012/wordml" xmlns:wpg="http://schemas.microsoft.com/office/word/2010/wordprocessingGroup" xmlns:wpi="http://schemas.microsoft.com/office/word/2010/wordprocessingInk" xmlns:wne="http://schemas.microsoft.com/office/word/2006/wordml" xmlns:wps="http://schemas.microsoft.com/office/word/2010/wordprocessingShape" mc:Ignorable="w14 w15 wp14">
   <w:p>
     <w:pPr>
       <w:pStyle w:val="Footer"/>
     </w:pPr>
-    <w:bookmarkStart w:id="1" w:name="_Hlk483827760"/>
-    <w:bookmarkStart w:id="2" w:name="_Hlk483827761"/>
     <w:r>
-      <w:t>ICS 499 – Capstone</w:t>
+      <w:t>ICS 499 - Capstone</w:t>
     </w:r>
     <w:r>
-      <w:tab/>
+      <w:ptab w:relativeTo="margin" w:alignment="center" w:leader="none"/>
     </w:r>
     <w:r>
       <w:t>Class Diagram</w:t>
@@ -208,83 +207,16 @@
       <w:ptab w:relativeTo="margin" w:alignment="right" w:leader="none"/>
     </w:r>
     <w:r>
-      <w:t xml:space="preserve">Page </w:t>
+      <w:t>Page 1 of 1</w:t>
     </w:r>
-    <w:r>
-      <w:fldChar w:fldCharType="begin"/>
-    </w:r>
-    <w:r>
-      <w:instrText xml:space="preserve"> PAGE   \* MERGEFORMAT </w:instrText>
-    </w:r>
-    <w:r>
-      <w:fldChar w:fldCharType="separate"/>
-    </w:r>
-    <w:r>
-      <w:rPr>
-        <w:noProof/>
-      </w:rPr>
-      <w:t>2</w:t>
-    </w:r>
-    <w:r>
-      <w:rPr>
-        <w:noProof/>
-      </w:rPr>
-      <w:fldChar w:fldCharType="end"/>
-    </w:r>
-    <w:r>
-      <w:rPr>
-        <w:noProof/>
-      </w:rPr>
-      <w:t xml:space="preserve"> of </w:t>
-    </w:r>
-    <w:r>
-      <w:rPr>
-        <w:noProof/>
-      </w:rPr>
-      <w:fldChar w:fldCharType="begin"/>
-    </w:r>
-    <w:r>
-      <w:rPr>
-        <w:noProof/>
-      </w:rPr>
-      <w:instrText xml:space="preserve"> NUMPAGES   \* MERGEFORMAT </w:instrText>
-    </w:r>
-    <w:r>
-      <w:rPr>
-        <w:noProof/>
-      </w:rPr>
-      <w:fldChar w:fldCharType="separate"/>
-    </w:r>
-    <w:r>
-      <w:rPr>
-        <w:noProof/>
-      </w:rPr>
-      <w:t>2</w:t>
-    </w:r>
-    <w:r>
-      <w:rPr>
-        <w:noProof/>
-      </w:rPr>
-      <w:fldChar w:fldCharType="end"/>
-    </w:r>
-    <w:bookmarkEnd w:id="1"/>
-    <w:bookmarkEnd w:id="2"/>
-  </w:p>
-  <w:p>
-    <w:pPr>
-      <w:pStyle w:val="Footer"/>
-    </w:pPr>
   </w:p>
 </w:ftr>
 </file>
 
 <file path=word/footnotes.xml><?xml version="1.0" encoding="utf-8"?>
-<w:footnotes xmlns:wpc="http://schemas.microsoft.com/office/word/2010/wordprocessingCanvas" xmlns:cx="http://schemas.microsoft.com/office/drawing/2014/chartex" xmlns:cx1="http://schemas.microsoft.com/office/drawing/2015/9/8/chartex" xmlns:cx2="http://schemas.microsoft.com/office/drawing/2015/10/21/chartex" xmlns:cx3="http://schemas.microsoft.com/office/drawing/2016/5/9/chartex" xmlns:cx4="http://schemas.microsoft.com/office/drawing/2016/5/10/chartex" xmlns:cx5="http://schemas.microsoft.com/office/drawing/2016/5/11/chartex" xmlns:cx6="http://schemas.microsoft.com/office/drawing/2016/5/12/chartex" xmlns:cx7="http://schemas.microsoft.com/office/drawing/2016/5/13/chartex" xmlns:cx8="http://schemas.microsoft.com/office/drawing/2016/5/14/chartex" xmlns:mc="http://schemas.openxmlformats.org/markup-compatibility/2006" xmlns:aink="http://schemas.microsoft.com/office/drawing/2016/ink" xmlns:o="urn:schemas-microsoft-com:office:office" xmlns:r="http://schemas.openxmlformats.org/officeDocument/2006/relationships" xmlns:m="http://schemas.openxmlformats.org/officeDocument/2006/math" xmlns:v="urn:schemas-microsoft-com:vml" xmlns:wp14="http://schemas.microsoft.com/office/word/2010/wordprocessingDrawing" xmlns:wp="http://schemas.openxmlformats.org/drawingml/2006/wordprocessingDrawing" xmlns:w10="urn:schemas-microsoft-com:office:word" xmlns:w="http://schemas.openxmlformats.org/wordprocessingml/2006/main" xmlns:w14="http://schemas.microsoft.com/office/word/2010/wordml" xmlns:w15="http://schemas.microsoft.com/office/word/2012/wordml" xmlns:w16se="http://schemas.microsoft.com/office/word/2015/wordml/symex" xmlns:wpg="http://schemas.microsoft.com/office/word/2010/wordprocessingGroup" xmlns:wpi="http://schemas.microsoft.com/office/word/2010/wordprocessingInk" xmlns:wne="http://schemas.microsoft.com/office/word/2006/wordml" xmlns:wps="http://schemas.microsoft.com/office/word/2010/wordprocessingShape" mc:Ignorable="w14 w15 w16se wp14">
+<w:footnotes xmlns:wpc="http://schemas.microsoft.com/office/word/2010/wordprocessingCanvas" xmlns:mo="http://schemas.microsoft.com/office/mac/office/2008/main" xmlns:mc="http://schemas.openxmlformats.org/markup-compatibility/2006" xmlns:mv="urn:schemas-microsoft-com:mac:vml" xmlns:o="urn:schemas-microsoft-com:office:office" xmlns:r="http://schemas.openxmlformats.org/officeDocument/2006/relationships" xmlns:m="http://schemas.openxmlformats.org/officeDocument/2006/math" xmlns:v="urn:schemas-microsoft-com:vml" xmlns:wp14="http://schemas.microsoft.com/office/word/2010/wordprocessingDrawing" xmlns:wp="http://schemas.openxmlformats.org/drawingml/2006/wordprocessingDrawing" xmlns:w10="urn:schemas-microsoft-com:office:word" xmlns:w="http://schemas.openxmlformats.org/wordprocessingml/2006/main" xmlns:w14="http://schemas.microsoft.com/office/word/2010/wordml" xmlns:w15="http://schemas.microsoft.com/office/word/2012/wordml" xmlns:wpg="http://schemas.microsoft.com/office/word/2010/wordprocessingGroup" xmlns:wpi="http://schemas.microsoft.com/office/word/2010/wordprocessingInk" xmlns:wne="http://schemas.microsoft.com/office/word/2006/wordml" xmlns:wps="http://schemas.microsoft.com/office/word/2010/wordprocessingShape" mc:Ignorable="w14 w15 wp14">
   <w:footnote w:type="separator" w:id="-1">
     <w:p>
-      <w:pPr>
-        <w:spacing w:after="0" w:line="240" w:lineRule="auto"/>
-      </w:pPr>
       <w:r>
         <w:separator/>
       </w:r>
@@ -292,9 +224,6 @@
   </w:footnote>
   <w:footnote w:type="continuationSeparator" w:id="0">
     <w:p>
-      <w:pPr>
-        <w:spacing w:after="0" w:line="240" w:lineRule="auto"/>
-      </w:pPr>
       <w:r>
         <w:continuationSeparator/>
       </w:r>
@@ -304,7 +233,7 @@
 </file>
 
 <file path=word/header1.xml><?xml version="1.0" encoding="utf-8"?>
-<w:hdr xmlns:wpc="http://schemas.microsoft.com/office/word/2010/wordprocessingCanvas" xmlns:cx="http://schemas.microsoft.com/office/drawing/2014/chartex" xmlns:cx1="http://schemas.microsoft.com/office/drawing/2015/9/8/chartex" xmlns:cx2="http://schemas.microsoft.com/office/drawing/2015/10/21/chartex" xmlns:cx3="http://schemas.microsoft.com/office/drawing/2016/5/9/chartex" xmlns:cx4="http://schemas.microsoft.com/office/drawing/2016/5/10/chartex" xmlns:cx5="http://schemas.microsoft.com/office/drawing/2016/5/11/chartex" xmlns:cx6="http://schemas.microsoft.com/office/drawing/2016/5/12/chartex" xmlns:cx7="http://schemas.microsoft.com/office/drawing/2016/5/13/chartex" xmlns:cx8="http://schemas.microsoft.com/office/drawing/2016/5/14/chartex" xmlns:mc="http://schemas.openxmlformats.org/markup-compatibility/2006" xmlns:aink="http://schemas.microsoft.com/office/drawing/2016/ink" xmlns:o="urn:schemas-microsoft-com:office:office" xmlns:r="http://schemas.openxmlformats.org/officeDocument/2006/relationships" xmlns:m="http://schemas.openxmlformats.org/officeDocument/2006/math" xmlns:v="urn:schemas-microsoft-com:vml" xmlns:wp14="http://schemas.microsoft.com/office/word/2010/wordprocessingDrawing" xmlns:wp="http://schemas.openxmlformats.org/drawingml/2006/wordprocessingDrawing" xmlns:w10="urn:schemas-microsoft-com:office:word" xmlns:w="http://schemas.openxmlformats.org/wordprocessingml/2006/main" xmlns:w14="http://schemas.microsoft.com/office/word/2010/wordml" xmlns:w15="http://schemas.microsoft.com/office/word/2012/wordml" xmlns:w16se="http://schemas.microsoft.com/office/word/2015/wordml/symex" xmlns:wpg="http://schemas.microsoft.com/office/word/2010/wordprocessingGroup" xmlns:wpi="http://schemas.microsoft.com/office/word/2010/wordprocessingInk" xmlns:wne="http://schemas.microsoft.com/office/word/2006/wordml" xmlns:wps="http://schemas.microsoft.com/office/word/2010/wordprocessingShape" mc:Ignorable="w14 w15 w16se wp14">
+<w:hdr xmlns:wpc="http://schemas.microsoft.com/office/word/2010/wordprocessingCanvas" xmlns:mo="http://schemas.microsoft.com/office/mac/office/2008/main" xmlns:mc="http://schemas.openxmlformats.org/markup-compatibility/2006" xmlns:mv="urn:schemas-microsoft-com:mac:vml" xmlns:o="urn:schemas-microsoft-com:office:office" xmlns:r="http://schemas.openxmlformats.org/officeDocument/2006/relationships" xmlns:m="http://schemas.openxmlformats.org/officeDocument/2006/math" xmlns:v="urn:schemas-microsoft-com:vml" xmlns:wp14="http://schemas.microsoft.com/office/word/2010/wordprocessingDrawing" xmlns:wp="http://schemas.openxmlformats.org/drawingml/2006/wordprocessingDrawing" xmlns:w10="urn:schemas-microsoft-com:office:word" xmlns:w="http://schemas.openxmlformats.org/wordprocessingml/2006/main" xmlns:w14="http://schemas.microsoft.com/office/word/2010/wordml" xmlns:w15="http://schemas.microsoft.com/office/word/2012/wordml" xmlns:wpg="http://schemas.microsoft.com/office/word/2010/wordprocessingGroup" xmlns:wpi="http://schemas.microsoft.com/office/word/2010/wordprocessingInk" xmlns:wne="http://schemas.microsoft.com/office/word/2006/wordml" xmlns:wps="http://schemas.microsoft.com/office/word/2010/wordprocessingShape" mc:Ignorable="w14 w15 wp14">
   <w:p>
     <w:pPr>
       <w:pStyle w:val="Header"/>
@@ -315,45 +244,33 @@
     <w:r>
       <w:ptab w:relativeTo="margin" w:alignment="center" w:leader="none"/>
     </w:r>
-    <w:proofErr w:type="spellStart"/>
     <w:r>
       <w:t>Hmonics</w:t>
     </w:r>
-    <w:proofErr w:type="spellEnd"/>
     <w:r>
       <w:ptab w:relativeTo="margin" w:alignment="right" w:leader="none"/>
     </w:r>
     <w:r>
-      <w:t xml:space="preserve">Version </w:t>
-    </w:r>
-    <w:r>
-      <w:t>1</w:t>
-    </w:r>
-    <w:r>
-      <w:t>.0</w:t>
+      <w:t>Version 1.0</w:t>
     </w:r>
   </w:p>
 </w:hdr>
 </file>
 
 <file path=word/styles.xml><?xml version="1.0" encoding="utf-8"?>
-<w:styles xmlns:mc="http://schemas.openxmlformats.org/markup-compatibility/2006" xmlns:r="http://schemas.openxmlformats.org/officeDocument/2006/relationships" xmlns:w="http://schemas.openxmlformats.org/wordprocessingml/2006/main" xmlns:w14="http://schemas.microsoft.com/office/word/2010/wordml" xmlns:w15="http://schemas.microsoft.com/office/word/2012/wordml" xmlns:w16se="http://schemas.microsoft.com/office/word/2015/wordml/symex" mc:Ignorable="w14 w15 w16se">
+<w:styles xmlns:mc="http://schemas.openxmlformats.org/markup-compatibility/2006" xmlns:r="http://schemas.openxmlformats.org/officeDocument/2006/relationships" xmlns:w="http://schemas.openxmlformats.org/wordprocessingml/2006/main" xmlns:w14="http://schemas.microsoft.com/office/word/2010/wordml" xmlns:w15="http://schemas.microsoft.com/office/word/2012/wordml" mc:Ignorable="w14 w15">
   <w:docDefaults>
     <w:rPrDefault>
       <w:rPr>
         <w:rFonts w:asciiTheme="minorHAnsi" w:eastAsiaTheme="minorHAnsi" w:hAnsiTheme="minorHAnsi" w:cstheme="minorBidi"/>
-        <w:sz w:val="22"/>
-        <w:szCs w:val="22"/>
+        <w:sz w:val="24"/>
+        <w:szCs w:val="24"/>
         <w:lang w:val="en-US" w:eastAsia="en-US" w:bidi="ar-SA"/>
       </w:rPr>
     </w:rPrDefault>
-    <w:pPrDefault>
-      <w:pPr>
-        <w:spacing w:after="160" w:line="259" w:lineRule="auto"/>
-      </w:pPr>
-    </w:pPrDefault>
+    <w:pPrDefault/>
   </w:docDefaults>
-  <w:latentStyles w:defLockedState="0" w:defUIPriority="99" w:defSemiHidden="0" w:defUnhideWhenUsed="0" w:defQFormat="0" w:count="374">
+  <w:latentStyles w:defLockedState="0" w:defUIPriority="99" w:defSemiHidden="0" w:defUnhideWhenUsed="0" w:defQFormat="0" w:count="381">
     <w:lsdException w:name="Normal" w:uiPriority="0" w:qFormat="1"/>
     <w:lsdException w:name="heading 1" w:uiPriority="9" w:qFormat="1"/>
     <w:lsdException w:name="heading 2" w:semiHidden="1" w:uiPriority="9" w:unhideWhenUsed="1" w:qFormat="1"/>
@@ -459,7 +376,6 @@
     <w:lsdException w:name="HTML Sample" w:semiHidden="1" w:unhideWhenUsed="1"/>
     <w:lsdException w:name="HTML Typewriter" w:semiHidden="1" w:unhideWhenUsed="1"/>
     <w:lsdException w:name="HTML Variable" w:semiHidden="1" w:unhideWhenUsed="1"/>
-    <w:lsdException w:name="Normal Table" w:semiHidden="1" w:unhideWhenUsed="1"/>
     <w:lsdException w:name="annotation subject" w:semiHidden="1" w:unhideWhenUsed="1"/>
     <w:lsdException w:name="No List" w:semiHidden="1" w:unhideWhenUsed="1"/>
     <w:lsdException w:name="Outline List 1" w:semiHidden="1" w:unhideWhenUsed="1"/>
@@ -506,10 +422,17 @@
     <w:lsdException w:name="Table Subtle 2" w:semiHidden="1" w:unhideWhenUsed="1"/>
     <w:lsdException w:name="Table Web 1" w:semiHidden="1" w:unhideWhenUsed="1"/>
     <w:lsdException w:name="Table Web 2" w:semiHidden="1" w:unhideWhenUsed="1"/>
-    <w:lsdException w:name="Table Web 3" w:semiHidden="1" w:unhideWhenUsed="1"/>
     <w:lsdException w:name="Balloon Text" w:semiHidden="1" w:unhideWhenUsed="1"/>
     <w:lsdException w:name="Table Grid" w:uiPriority="39"/>
-    <w:lsdException w:name="Table Theme" w:semiHidden="1" w:unhideWhenUsed="1"/>
+    <w:lsdException w:name="Note Level 1" w:semiHidden="1" w:unhideWhenUsed="1"/>
+    <w:lsdException w:name="Note Level 2" w:semiHidden="1" w:unhideWhenUsed="1"/>
+    <w:lsdException w:name="Note Level 3" w:semiHidden="1" w:unhideWhenUsed="1"/>
+    <w:lsdException w:name="Note Level 4" w:semiHidden="1" w:unhideWhenUsed="1"/>
+    <w:lsdException w:name="Note Level 5" w:semiHidden="1" w:unhideWhenUsed="1"/>
+    <w:lsdException w:name="Note Level 6" w:semiHidden="1" w:unhideWhenUsed="1"/>
+    <w:lsdException w:name="Note Level 7" w:semiHidden="1" w:unhideWhenUsed="1"/>
+    <w:lsdException w:name="Note Level 8" w:semiHidden="1" w:unhideWhenUsed="1"/>
+    <w:lsdException w:name="Note Level 9" w:semiHidden="1" w:unhideWhenUsed="1"/>
     <w:lsdException w:name="Placeholder Text" w:semiHidden="1"/>
     <w:lsdException w:name="No Spacing" w:uiPriority="1" w:qFormat="1"/>
     <w:lsdException w:name="Light Shading" w:uiPriority="60"/>
@@ -726,8 +649,6 @@
     <w:lsdException w:name="List Table 6 Colorful Accent 6" w:uiPriority="51"/>
     <w:lsdException w:name="List Table 7 Colorful Accent 6" w:uiPriority="52"/>
     <w:lsdException w:name="Mention" w:semiHidden="1" w:unhideWhenUsed="1"/>
-    <w:lsdException w:name="Smart Hyperlink" w:semiHidden="1" w:unhideWhenUsed="1"/>
-    <w:lsdException w:name="Hashtag" w:semiHidden="1" w:unhideWhenUsed="1"/>
   </w:latentStyles>
   <w:style w:type="paragraph" w:default="1" w:styleId="Normal">
     <w:name w:val="Normal"/>
@@ -766,21 +687,28 @@
     <w:link w:val="HeaderChar"/>
     <w:uiPriority w:val="99"/>
     <w:unhideWhenUsed/>
-    <w:rsid w:val="005A4C01"/>
+    <w:rsid w:val="00DD6F07"/>
     <w:pPr>
       <w:tabs>
         <w:tab w:val="center" w:pos="4680"/>
         <w:tab w:val="right" w:pos="9360"/>
       </w:tabs>
-      <w:spacing w:after="0" w:line="240" w:lineRule="auto"/>
     </w:pPr>
+    <w:rPr>
+      <w:sz w:val="22"/>
+      <w:szCs w:val="22"/>
+    </w:rPr>
   </w:style>
   <w:style w:type="character" w:customStyle="1" w:styleId="HeaderChar">
     <w:name w:val="Header Char"/>
     <w:basedOn w:val="DefaultParagraphFont"/>
     <w:link w:val="Header"/>
     <w:uiPriority w:val="99"/>
-    <w:rsid w:val="005A4C01"/>
+    <w:rsid w:val="00DD6F07"/>
+    <w:rPr>
+      <w:sz w:val="22"/>
+      <w:szCs w:val="22"/>
+    </w:rPr>
   </w:style>
   <w:style w:type="paragraph" w:styleId="Footer">
     <w:name w:val="footer"/>
@@ -788,13 +716,12 @@
     <w:link w:val="FooterChar"/>
     <w:uiPriority w:val="99"/>
     <w:unhideWhenUsed/>
-    <w:rsid w:val="005A4C01"/>
+    <w:rsid w:val="00DD6F07"/>
     <w:pPr>
       <w:tabs>
         <w:tab w:val="center" w:pos="4680"/>
         <w:tab w:val="right" w:pos="9360"/>
       </w:tabs>
-      <w:spacing w:after="0" w:line="240" w:lineRule="auto"/>
     </w:pPr>
   </w:style>
   <w:style w:type="character" w:customStyle="1" w:styleId="FooterChar">
@@ -802,7 +729,7 @@
     <w:basedOn w:val="DefaultParagraphFont"/>
     <w:link w:val="Footer"/>
     <w:uiPriority w:val="99"/>
-    <w:rsid w:val="005A4C01"/>
+    <w:rsid w:val="00DD6F07"/>
   </w:style>
 </w:styles>
 </file>
@@ -824,7 +751,7 @@
         <a:srgbClr val="E7E6E6"/>
       </a:lt2>
       <a:accent1>
-        <a:srgbClr val="4472C4"/>
+        <a:srgbClr val="5B9BD5"/>
       </a:accent1>
       <a:accent2>
         <a:srgbClr val="ED7D31"/>
@@ -836,7 +763,7 @@
         <a:srgbClr val="FFC000"/>
       </a:accent4>
       <a:accent5>
-        <a:srgbClr val="5B9BD5"/>
+        <a:srgbClr val="4472C4"/>
       </a:accent5>
       <a:accent6>
         <a:srgbClr val="70AD47"/>
@@ -853,9 +780,9 @@
         <a:latin typeface="Calibri Light" panose="020F0302020204030204"/>
         <a:ea typeface=""/>
         <a:cs typeface=""/>
-        <a:font script="Jpan" typeface="游ゴシック Light"/>
+        <a:font script="Jpan" typeface="Yu Gothic Light"/>
         <a:font script="Hang" typeface="맑은 고딕"/>
-        <a:font script="Hans" typeface="等线 Light"/>
+        <a:font script="Hans" typeface="DengXian Light"/>
         <a:font script="Hant" typeface="新細明體"/>
         <a:font script="Arab" typeface="Times New Roman"/>
         <a:font script="Hebr" typeface="Times New Roman"/>
@@ -883,31 +810,14 @@
         <a:font script="Viet" typeface="Times New Roman"/>
         <a:font script="Uigh" typeface="Microsoft Uighur"/>
         <a:font script="Geor" typeface="Sylfaen"/>
-        <a:font script="Armn" typeface="Arial"/>
-        <a:font script="Bugi" typeface="Leelawadee UI"/>
-        <a:font script="Bopo" typeface="Microsoft JhengHei"/>
-        <a:font script="Java" typeface="Javanese Text"/>
-        <a:font script="Lisu" typeface="Segoe UI"/>
-        <a:font script="Mymr" typeface="Myanmar Text"/>
-        <a:font script="Nkoo" typeface="Ebrima"/>
-        <a:font script="Olck" typeface="Nirmala UI"/>
-        <a:font script="Osma" typeface="Ebrima"/>
-        <a:font script="Phag" typeface="Phagspa"/>
-        <a:font script="Syrn" typeface="Estrangelo Edessa"/>
-        <a:font script="Syrj" typeface="Estrangelo Edessa"/>
-        <a:font script="Syre" typeface="Estrangelo Edessa"/>
-        <a:font script="Sora" typeface="Nirmala UI"/>
-        <a:font script="Tale" typeface="Microsoft Tai Le"/>
-        <a:font script="Talu" typeface="Microsoft New Tai Lue"/>
-        <a:font script="Tfng" typeface="Ebrima"/>
       </a:majorFont>
       <a:minorFont>
         <a:latin typeface="Calibri" panose="020F0502020204030204"/>
         <a:ea typeface=""/>
         <a:cs typeface=""/>
-        <a:font script="Jpan" typeface="游明朝"/>
+        <a:font script="Jpan" typeface="Yu Mincho"/>
         <a:font script="Hang" typeface="맑은 고딕"/>
-        <a:font script="Hans" typeface="等线"/>
+        <a:font script="Hans" typeface="DengXian"/>
         <a:font script="Hant" typeface="新細明體"/>
         <a:font script="Arab" typeface="Arial"/>
         <a:font script="Hebr" typeface="Arial"/>
@@ -935,23 +845,6 @@
         <a:font script="Viet" typeface="Arial"/>
         <a:font script="Uigh" typeface="Microsoft Uighur"/>
         <a:font script="Geor" typeface="Sylfaen"/>
-        <a:font script="Armn" typeface="Arial"/>
-        <a:font script="Bugi" typeface="Leelawadee UI"/>
-        <a:font script="Bopo" typeface="Microsoft JhengHei"/>
-        <a:font script="Java" typeface="Javanese Text"/>
-        <a:font script="Lisu" typeface="Segoe UI"/>
-        <a:font script="Mymr" typeface="Myanmar Text"/>
-        <a:font script="Nkoo" typeface="Ebrima"/>
-        <a:font script="Olck" typeface="Nirmala UI"/>
-        <a:font script="Osma" typeface="Ebrima"/>
-        <a:font script="Phag" typeface="Phagspa"/>
-        <a:font script="Syrn" typeface="Estrangelo Edessa"/>
-        <a:font script="Syrj" typeface="Estrangelo Edessa"/>
-        <a:font script="Syre" typeface="Estrangelo Edessa"/>
-        <a:font script="Sora" typeface="Nirmala UI"/>
-        <a:font script="Tale" typeface="Microsoft Tai Le"/>
-        <a:font script="Talu" typeface="Microsoft New Tai Lue"/>
-        <a:font script="Tfng" typeface="Ebrima"/>
       </a:minorFont>
     </a:fontScheme>
     <a:fmtScheme name="Office">
